--- a/R_Development/tables/desc_ v5.0 _factors.docx
+++ b/R_Development/tables/desc_ v5.0 _factors.docx
@@ -398,7 +398,7 @@
       </w:tr>
       <w:tr>
         <w:trPr>
-          <w:trHeight w:val="574" w:hRule="auto"/>
+          <w:trHeight w:val="612" w:hRule="auto"/>
         </w:trPr>
         body1
         <w:tc>
@@ -449,7 +449,7 @@
                 <w:szCs w:val="22"/>
                 <w:color w:val="000000"/>
               </w:rPr>
-              <w:t xml:space="preserve">O</w:t>
+              <w:t xml:space="preserve">o_llm</w:t>
             </w:r>
           </w:p>
         </w:tc>
@@ -768,7 +768,7 @@
       </w:tr>
       <w:tr>
         <w:trPr>
-          <w:trHeight w:val="574" w:hRule="auto"/>
+          <w:trHeight w:val="612" w:hRule="auto"/>
         </w:trPr>
         body2
         <w:tc>
@@ -819,7 +819,7 @@
                 <w:szCs w:val="22"/>
                 <w:color w:val="000000"/>
               </w:rPr>
-              <w:t xml:space="preserve">C</w:t>
+              <w:t xml:space="preserve">c_llm</w:t>
             </w:r>
           </w:p>
         </w:tc>
@@ -1138,7 +1138,7 @@
       </w:tr>
       <w:tr>
         <w:trPr>
-          <w:trHeight w:val="572" w:hRule="auto"/>
+          <w:trHeight w:val="612" w:hRule="auto"/>
         </w:trPr>
         body3
         <w:tc>
@@ -1189,7 +1189,7 @@
                 <w:szCs w:val="22"/>
                 <w:color w:val="000000"/>
               </w:rPr>
-              <w:t xml:space="preserve">E</w:t>
+              <w:t xml:space="preserve">e_llm</w:t>
             </w:r>
           </w:p>
         </w:tc>
@@ -1508,7 +1508,7 @@
       </w:tr>
       <w:tr>
         <w:trPr>
-          <w:trHeight w:val="572" w:hRule="auto"/>
+          <w:trHeight w:val="612" w:hRule="auto"/>
         </w:trPr>
         body4
         <w:tc>
@@ -1559,7 +1559,7 @@
                 <w:szCs w:val="22"/>
                 <w:color w:val="000000"/>
               </w:rPr>
-              <w:t xml:space="preserve">A</w:t>
+              <w:t xml:space="preserve">a_llm</w:t>
             </w:r>
           </w:p>
         </w:tc>
@@ -1878,7 +1878,7 @@
       </w:tr>
       <w:tr>
         <w:trPr>
-          <w:trHeight w:val="572" w:hRule="auto"/>
+          <w:trHeight w:val="612" w:hRule="auto"/>
         </w:trPr>
         body5
         <w:tc>
@@ -1929,7 +1929,7 @@
                 <w:szCs w:val="22"/>
                 <w:color w:val="000000"/>
               </w:rPr>
-              <w:t xml:space="preserve">N</w:t>
+              <w:t xml:space="preserve">n_llm</w:t>
             </w:r>
           </w:p>
         </w:tc>
